--- a/Analises_Renata/Resultados_modelos_domicilios.docx
+++ b/Analises_Renata/Resultados_modelos_domicilios.docx
@@ -487,13 +487,7 @@
               <w:rPr>
                 <w:color w:val="FFFFFF" w:themeColor="background1"/>
               </w:rPr>
-              <w:t>S</w:t>
-            </w:r>
-            <w:r>
-              <w:rPr>
-                <w:color w:val="FFFFFF" w:themeColor="background1"/>
-              </w:rPr>
-              <w:t>B</w:t>
+              <w:t>SB</w:t>
             </w:r>
           </w:p>
         </w:tc>
@@ -514,13 +508,7 @@
               <w:rPr>
                 <w:color w:val="FFFFFF" w:themeColor="background1"/>
               </w:rPr>
-              <w:t>C</w:t>
-            </w:r>
-            <w:r>
-              <w:rPr>
-                <w:color w:val="FFFFFF" w:themeColor="background1"/>
-              </w:rPr>
-              <w:t>B</w:t>
+              <w:t>CB</w:t>
             </w:r>
           </w:p>
         </w:tc>
@@ -541,13 +529,7 @@
               <w:rPr>
                 <w:color w:val="FFFFFF" w:themeColor="background1"/>
               </w:rPr>
-              <w:t>S</w:t>
-            </w:r>
-            <w:r>
-              <w:rPr>
-                <w:color w:val="FFFFFF" w:themeColor="background1"/>
-              </w:rPr>
-              <w:t>B</w:t>
+              <w:t>SB</w:t>
             </w:r>
           </w:p>
         </w:tc>
@@ -568,13 +550,7 @@
               <w:rPr>
                 <w:color w:val="FFFFFF" w:themeColor="background1"/>
               </w:rPr>
-              <w:t>C</w:t>
-            </w:r>
-            <w:r>
-              <w:rPr>
-                <w:color w:val="FFFFFF" w:themeColor="background1"/>
-              </w:rPr>
-              <w:t>B</w:t>
+              <w:t>CB</w:t>
             </w:r>
           </w:p>
         </w:tc>
@@ -2878,12 +2854,14 @@
             <w:pPr>
               <w:jc w:val="center"/>
               <w:rPr>
-                <w:sz w:val="20"/>
-                <w:szCs w:val="20"/>
-              </w:rPr>
-            </w:pPr>
-            <w:r>
-              <w:rPr>
+                <w:color w:val="FF0000"/>
+                <w:sz w:val="20"/>
+                <w:szCs w:val="20"/>
+              </w:rPr>
+            </w:pPr>
+            <w:r>
+              <w:rPr>
+                <w:color w:val="FF0000"/>
                 <w:sz w:val="20"/>
                 <w:szCs w:val="20"/>
               </w:rPr>
@@ -2894,12 +2872,14 @@
             <w:pPr>
               <w:jc w:val="center"/>
               <w:rPr>
-                <w:sz w:val="20"/>
-                <w:szCs w:val="20"/>
-              </w:rPr>
-            </w:pPr>
-            <w:r>
-              <w:rPr>
+                <w:color w:val="FF0000"/>
+                <w:sz w:val="20"/>
+                <w:szCs w:val="20"/>
+              </w:rPr>
+            </w:pPr>
+            <w:r>
+              <w:rPr>
+                <w:color w:val="FF0000"/>
                 <w:sz w:val="20"/>
                 <w:szCs w:val="20"/>
               </w:rPr>
@@ -2916,38 +2896,56 @@
             </w:pPr>
             <w:r>
               <w:rPr>
-                <w:sz w:val="20"/>
-                <w:szCs w:val="20"/>
-              </w:rPr>
-              <w:t xml:space="preserve">uf_ibge </w:t>
-            </w:r>
-          </w:p>
-          <w:p>
-            <w:pPr>
-              <w:jc w:val="center"/>
-              <w:rPr>
-                <w:sz w:val="20"/>
-                <w:szCs w:val="20"/>
-              </w:rPr>
-            </w:pPr>
-            <w:r>
-              <w:rPr>
-                <w:sz w:val="20"/>
-                <w:szCs w:val="20"/>
-              </w:rPr>
-              <w:t xml:space="preserve">qtd_comodos_domic_fam </w:t>
-            </w:r>
-          </w:p>
-          <w:p>
-            <w:pPr>
-              <w:jc w:val="center"/>
-              <w:rPr>
-                <w:sz w:val="20"/>
-                <w:szCs w:val="20"/>
-              </w:rPr>
-            </w:pPr>
-            <w:r>
-              <w:rPr>
+                <w:color w:val="FF0000"/>
+                <w:sz w:val="20"/>
+                <w:szCs w:val="20"/>
+              </w:rPr>
+              <w:t>uf_ibge</w:t>
+            </w:r>
+            <w:r>
+              <w:rPr>
+                <w:sz w:val="20"/>
+                <w:szCs w:val="20"/>
+              </w:rPr>
+              <w:t xml:space="preserve"> </w:t>
+            </w:r>
+          </w:p>
+          <w:p>
+            <w:pPr>
+              <w:jc w:val="center"/>
+              <w:rPr>
+                <w:sz w:val="20"/>
+                <w:szCs w:val="20"/>
+              </w:rPr>
+            </w:pPr>
+            <w:r>
+              <w:rPr>
+                <w:color w:val="FF0000"/>
+                <w:sz w:val="20"/>
+                <w:szCs w:val="20"/>
+              </w:rPr>
+              <w:t>qtd_comodos_domic_fam</w:t>
+            </w:r>
+            <w:r>
+              <w:rPr>
+                <w:sz w:val="20"/>
+                <w:szCs w:val="20"/>
+              </w:rPr>
+              <w:t xml:space="preserve"> </w:t>
+            </w:r>
+          </w:p>
+          <w:p>
+            <w:pPr>
+              <w:jc w:val="center"/>
+              <w:rPr>
+                <w:color w:val="FF0000"/>
+                <w:sz w:val="20"/>
+                <w:szCs w:val="20"/>
+              </w:rPr>
+            </w:pPr>
+            <w:r>
+              <w:rPr>
+                <w:color w:val="FF0000"/>
                 <w:sz w:val="20"/>
                 <w:szCs w:val="20"/>
               </w:rPr>
@@ -2958,12 +2956,14 @@
             <w:pPr>
               <w:jc w:val="center"/>
               <w:rPr>
-                <w:sz w:val="20"/>
-                <w:szCs w:val="20"/>
-              </w:rPr>
-            </w:pPr>
-            <w:r>
-              <w:rPr>
+                <w:color w:val="FF0000"/>
+                <w:sz w:val="20"/>
+                <w:szCs w:val="20"/>
+              </w:rPr>
+            </w:pPr>
+            <w:r>
+              <w:rPr>
+                <w:color w:val="FF0000"/>
                 <w:sz w:val="20"/>
                 <w:szCs w:val="20"/>
               </w:rPr>
@@ -2980,10 +2980,18 @@
             </w:pPr>
             <w:r>
               <w:rPr>
-                <w:sz w:val="20"/>
-                <w:szCs w:val="20"/>
-              </w:rPr>
-              <w:t xml:space="preserve">classf </w:t>
+                <w:color w:val="FF0000"/>
+                <w:sz w:val="20"/>
+                <w:szCs w:val="20"/>
+              </w:rPr>
+              <w:t>classf</w:t>
+            </w:r>
+            <w:r>
+              <w:rPr>
+                <w:sz w:val="20"/>
+                <w:szCs w:val="20"/>
+              </w:rPr>
+              <w:t xml:space="preserve"> </w:t>
             </w:r>
           </w:p>
           <w:p>
